--- a/Отчет по проекту блога о путешествиях.docx
+++ b/Отчет по проекту блога о путешествиях.docx
@@ -260,6 +260,77 @@
           <w:szCs w:val="24"/>
           <w:lang w:eastAsia="ru-RU"/>
         </w:rPr>
+        <w:drawing>
+          <wp:anchor distT="0" distB="0" distL="114300" distR="114300" simplePos="0" relativeHeight="251658240" behindDoc="1" locked="0" layoutInCell="1" allowOverlap="1" wp14:anchorId="52BAFE73" wp14:editId="6AC07278">
+            <wp:simplePos x="0" y="0"/>
+            <wp:positionH relativeFrom="column">
+              <wp:posOffset>-318135</wp:posOffset>
+            </wp:positionH>
+            <wp:positionV relativeFrom="paragraph">
+              <wp:posOffset>294640</wp:posOffset>
+            </wp:positionV>
+            <wp:extent cx="5940425" cy="4459605"/>
+            <wp:effectExtent l="0" t="0" r="3175" b="0"/>
+            <wp:wrapTight wrapText="bothSides">
+              <wp:wrapPolygon edited="0">
+                <wp:start x="0" y="0"/>
+                <wp:lineTo x="0" y="21499"/>
+                <wp:lineTo x="21542" y="21499"/>
+                <wp:lineTo x="21542" y="0"/>
+                <wp:lineTo x="0" y="0"/>
+              </wp:wrapPolygon>
+            </wp:wrapTight>
+            <wp:docPr id="1" name="Рисунок 1"/>
+            <wp:cNvGraphicFramePr>
+              <a:graphicFrameLocks xmlns:a="http://schemas.openxmlformats.org/drawingml/2006/main" noChangeAspect="1"/>
+            </wp:cNvGraphicFramePr>
+            <a:graphic xmlns:a="http://schemas.openxmlformats.org/drawingml/2006/main">
+              <a:graphicData uri="http://schemas.openxmlformats.org/drawingml/2006/picture">
+                <pic:pic xmlns:pic="http://schemas.openxmlformats.org/drawingml/2006/picture">
+                  <pic:nvPicPr>
+                    <pic:cNvPr id="1" name=""/>
+                    <pic:cNvPicPr/>
+                  </pic:nvPicPr>
+                  <pic:blipFill>
+                    <a:blip r:embed="rId5">
+                      <a:extLst>
+                        <a:ext uri="{28A0092B-C50C-407E-A947-70E740481C1C}">
+                          <a14:useLocalDpi xmlns:a14="http://schemas.microsoft.com/office/drawing/2010/main" val="0"/>
+                        </a:ext>
+                      </a:extLst>
+                    </a:blip>
+                    <a:stretch>
+                      <a:fillRect/>
+                    </a:stretch>
+                  </pic:blipFill>
+                  <pic:spPr>
+                    <a:xfrm>
+                      <a:off x="0" y="0"/>
+                      <a:ext cx="5940425" cy="4459605"/>
+                    </a:xfrm>
+                    <a:prstGeom prst="rect">
+                      <a:avLst/>
+                    </a:prstGeom>
+                  </pic:spPr>
+                </pic:pic>
+              </a:graphicData>
+            </a:graphic>
+            <wp14:sizeRelH relativeFrom="page">
+              <wp14:pctWidth>0</wp14:pctWidth>
+            </wp14:sizeRelH>
+            <wp14:sizeRelV relativeFrom="page">
+              <wp14:pctHeight>0</wp14:pctHeight>
+            </wp14:sizeRelV>
+          </wp:anchor>
+        </w:drawing>
+      </w:r>
+      <w:r>
+        <w:rPr>
+          <w:rFonts w:ascii="Times New Roman" w:eastAsia="Times New Roman" w:hAnsi="Times New Roman" w:cs="Times New Roman"/>
+          <w:sz w:val="24"/>
+          <w:szCs w:val="24"/>
+          <w:lang w:eastAsia="ru-RU"/>
+        </w:rPr>
         <w:t xml:space="preserve">Скрипт </w:t>
       </w:r>
       <w:proofErr w:type="spellStart"/>
@@ -281,6 +352,211 @@
           <w:lang w:eastAsia="ru-RU"/>
         </w:rPr>
         <w:t xml:space="preserve"> для защиты от ботов.</w:t>
+      </w:r>
+    </w:p>
+    <w:p>
+      <w:pPr>
+        <w:spacing w:before="100" w:beforeAutospacing="1" w:after="100" w:afterAutospacing="1" w:line="240" w:lineRule="auto"/>
+        <w:ind w:left="720"/>
+        <w:rPr>
+          <w:rFonts w:ascii="Times New Roman" w:eastAsia="Times New Roman" w:hAnsi="Times New Roman" w:cs="Times New Roman"/>
+          <w:sz w:val="24"/>
+          <w:szCs w:val="24"/>
+          <w:lang w:eastAsia="ru-RU"/>
+        </w:rPr>
+      </w:pPr>
+    </w:p>
+    <w:p>
+      <w:pPr>
+        <w:spacing w:before="100" w:beforeAutospacing="1" w:after="100" w:afterAutospacing="1" w:line="240" w:lineRule="auto"/>
+        <w:ind w:left="720"/>
+        <w:rPr>
+          <w:rFonts w:ascii="Times New Roman" w:eastAsia="Times New Roman" w:hAnsi="Times New Roman" w:cs="Times New Roman"/>
+          <w:sz w:val="24"/>
+          <w:szCs w:val="24"/>
+          <w:lang w:eastAsia="ru-RU"/>
+        </w:rPr>
+      </w:pPr>
+    </w:p>
+    <w:p>
+      <w:pPr>
+        <w:spacing w:before="100" w:beforeAutospacing="1" w:after="100" w:afterAutospacing="1" w:line="240" w:lineRule="auto"/>
+        <w:ind w:left="720"/>
+        <w:rPr>
+          <w:rFonts w:ascii="Times New Roman" w:eastAsia="Times New Roman" w:hAnsi="Times New Roman" w:cs="Times New Roman"/>
+          <w:sz w:val="24"/>
+          <w:szCs w:val="24"/>
+          <w:lang w:eastAsia="ru-RU"/>
+        </w:rPr>
+      </w:pPr>
+    </w:p>
+    <w:p>
+      <w:pPr>
+        <w:spacing w:before="100" w:beforeAutospacing="1" w:after="100" w:afterAutospacing="1" w:line="240" w:lineRule="auto"/>
+        <w:ind w:left="720"/>
+        <w:rPr>
+          <w:rFonts w:ascii="Times New Roman" w:eastAsia="Times New Roman" w:hAnsi="Times New Roman" w:cs="Times New Roman"/>
+          <w:sz w:val="24"/>
+          <w:szCs w:val="24"/>
+          <w:lang w:eastAsia="ru-RU"/>
+        </w:rPr>
+      </w:pPr>
+    </w:p>
+    <w:p>
+      <w:pPr>
+        <w:spacing w:before="100" w:beforeAutospacing="1" w:after="100" w:afterAutospacing="1" w:line="240" w:lineRule="auto"/>
+        <w:ind w:left="720"/>
+        <w:rPr>
+          <w:rFonts w:ascii="Times New Roman" w:eastAsia="Times New Roman" w:hAnsi="Times New Roman" w:cs="Times New Roman"/>
+          <w:sz w:val="24"/>
+          <w:szCs w:val="24"/>
+          <w:lang w:eastAsia="ru-RU"/>
+        </w:rPr>
+      </w:pPr>
+      <w:bookmarkStart w:id="0" w:name="_GoBack"/>
+      <w:r>
+        <w:rPr>
+          <w:rFonts w:ascii="Times New Roman" w:eastAsia="Times New Roman" w:hAnsi="Times New Roman" w:cs="Times New Roman"/>
+          <w:sz w:val="24"/>
+          <w:szCs w:val="24"/>
+          <w:lang w:eastAsia="ru-RU"/>
+        </w:rPr>
+        <w:lastRenderedPageBreak/>
+        <w:drawing>
+          <wp:anchor distT="0" distB="0" distL="114300" distR="114300" simplePos="0" relativeHeight="251660288" behindDoc="1" locked="0" layoutInCell="1" allowOverlap="1">
+            <wp:simplePos x="0" y="0"/>
+            <wp:positionH relativeFrom="page">
+              <wp:align>center</wp:align>
+            </wp:positionH>
+            <wp:positionV relativeFrom="paragraph">
+              <wp:posOffset>4210050</wp:posOffset>
+            </wp:positionV>
+            <wp:extent cx="5940425" cy="3542030"/>
+            <wp:effectExtent l="0" t="0" r="3175" b="1270"/>
+            <wp:wrapTight wrapText="bothSides">
+              <wp:wrapPolygon edited="0">
+                <wp:start x="0" y="0"/>
+                <wp:lineTo x="0" y="21492"/>
+                <wp:lineTo x="21542" y="21492"/>
+                <wp:lineTo x="21542" y="0"/>
+                <wp:lineTo x="0" y="0"/>
+              </wp:wrapPolygon>
+            </wp:wrapTight>
+            <wp:docPr id="3" name="Рисунок 3"/>
+            <wp:cNvGraphicFramePr>
+              <a:graphicFrameLocks xmlns:a="http://schemas.openxmlformats.org/drawingml/2006/main" noChangeAspect="1"/>
+            </wp:cNvGraphicFramePr>
+            <a:graphic xmlns:a="http://schemas.openxmlformats.org/drawingml/2006/main">
+              <a:graphicData uri="http://schemas.openxmlformats.org/drawingml/2006/picture">
+                <pic:pic xmlns:pic="http://schemas.openxmlformats.org/drawingml/2006/picture">
+                  <pic:nvPicPr>
+                    <pic:cNvPr id="1" name=""/>
+                    <pic:cNvPicPr/>
+                  </pic:nvPicPr>
+                  <pic:blipFill>
+                    <a:blip r:embed="rId6">
+                      <a:extLst>
+                        <a:ext uri="{28A0092B-C50C-407E-A947-70E740481C1C}">
+                          <a14:useLocalDpi xmlns:a14="http://schemas.microsoft.com/office/drawing/2010/main" val="0"/>
+                        </a:ext>
+                      </a:extLst>
+                    </a:blip>
+                    <a:stretch>
+                      <a:fillRect/>
+                    </a:stretch>
+                  </pic:blipFill>
+                  <pic:spPr>
+                    <a:xfrm>
+                      <a:off x="0" y="0"/>
+                      <a:ext cx="5940425" cy="3542030"/>
+                    </a:xfrm>
+                    <a:prstGeom prst="rect">
+                      <a:avLst/>
+                    </a:prstGeom>
+                  </pic:spPr>
+                </pic:pic>
+              </a:graphicData>
+            </a:graphic>
+            <wp14:sizeRelH relativeFrom="page">
+              <wp14:pctWidth>0</wp14:pctWidth>
+            </wp14:sizeRelH>
+            <wp14:sizeRelV relativeFrom="page">
+              <wp14:pctHeight>0</wp14:pctHeight>
+            </wp14:sizeRelV>
+          </wp:anchor>
+        </w:drawing>
+      </w:r>
+      <w:bookmarkEnd w:id="0"/>
+      <w:r>
+        <w:rPr>
+          <w:rFonts w:ascii="Times New Roman" w:eastAsia="Times New Roman" w:hAnsi="Times New Roman" w:cs="Times New Roman"/>
+          <w:sz w:val="24"/>
+          <w:szCs w:val="24"/>
+          <w:lang w:eastAsia="ru-RU"/>
+        </w:rPr>
+        <w:drawing>
+          <wp:anchor distT="0" distB="0" distL="114300" distR="114300" simplePos="0" relativeHeight="251659264" behindDoc="1" locked="0" layoutInCell="1" allowOverlap="1">
+            <wp:simplePos x="0" y="0"/>
+            <wp:positionH relativeFrom="page">
+              <wp:align>center</wp:align>
+            </wp:positionH>
+            <wp:positionV relativeFrom="paragraph">
+              <wp:posOffset>0</wp:posOffset>
+            </wp:positionV>
+            <wp:extent cx="5940425" cy="4044315"/>
+            <wp:effectExtent l="0" t="0" r="3175" b="0"/>
+            <wp:wrapTight wrapText="bothSides">
+              <wp:wrapPolygon edited="0">
+                <wp:start x="0" y="0"/>
+                <wp:lineTo x="0" y="21468"/>
+                <wp:lineTo x="21542" y="21468"/>
+                <wp:lineTo x="21542" y="0"/>
+                <wp:lineTo x="0" y="0"/>
+              </wp:wrapPolygon>
+            </wp:wrapTight>
+            <wp:docPr id="2" name="Рисунок 2"/>
+            <wp:cNvGraphicFramePr>
+              <a:graphicFrameLocks xmlns:a="http://schemas.openxmlformats.org/drawingml/2006/main" noChangeAspect="1"/>
+            </wp:cNvGraphicFramePr>
+            <a:graphic xmlns:a="http://schemas.openxmlformats.org/drawingml/2006/main">
+              <a:graphicData uri="http://schemas.openxmlformats.org/drawingml/2006/picture">
+                <pic:pic xmlns:pic="http://schemas.openxmlformats.org/drawingml/2006/picture">
+                  <pic:nvPicPr>
+                    <pic:cNvPr id="1" name=""/>
+                    <pic:cNvPicPr/>
+                  </pic:nvPicPr>
+                  <pic:blipFill>
+                    <a:blip r:embed="rId7">
+                      <a:extLst>
+                        <a:ext uri="{28A0092B-C50C-407E-A947-70E740481C1C}">
+                          <a14:useLocalDpi xmlns:a14="http://schemas.microsoft.com/office/drawing/2010/main" val="0"/>
+                        </a:ext>
+                      </a:extLst>
+                    </a:blip>
+                    <a:stretch>
+                      <a:fillRect/>
+                    </a:stretch>
+                  </pic:blipFill>
+                  <pic:spPr>
+                    <a:xfrm>
+                      <a:off x="0" y="0"/>
+                      <a:ext cx="5940425" cy="4044315"/>
+                    </a:xfrm>
+                    <a:prstGeom prst="rect">
+                      <a:avLst/>
+                    </a:prstGeom>
+                  </pic:spPr>
+                </pic:pic>
+              </a:graphicData>
+            </a:graphic>
+            <wp14:sizeRelH relativeFrom="page">
+              <wp14:pctWidth>0</wp14:pctWidth>
+            </wp14:sizeRelH>
+            <wp14:sizeRelV relativeFrom="page">
+              <wp14:pctHeight>0</wp14:pctHeight>
+            </wp14:sizeRelV>
+          </wp:anchor>
+        </w:drawing>
       </w:r>
     </w:p>
     <w:p>
@@ -545,6 +821,7 @@
           <w:szCs w:val="36"/>
           <w:lang w:eastAsia="ru-RU"/>
         </w:rPr>
+        <w:lastRenderedPageBreak/>
         <w:t>Технический анализ</w:t>
       </w:r>
     </w:p>
@@ -718,8 +995,6 @@
       <w:pPr>
         <w:pStyle w:val="a3"/>
       </w:pPr>
-      <w:bookmarkStart w:id="0" w:name="_GoBack"/>
-      <w:bookmarkEnd w:id="0"/>
     </w:p>
     <w:p/>
     <w:sectPr>
